--- a/Latex Report/Circuit_2_part_2.docx
+++ b/Latex Report/Circuit_2_part_2.docx
@@ -132,80 +132,34 @@
       <w:r>
         <w:t xml:space="preserve">will be received at the output </w:t>
       </w:r>
-      <w:r>
-        <w:t>(Threshold voltage is considering as zero</w:t>
-      </w:r>
-      <w:r>
-        <w:t xml:space="preserve"> since an ideal </w:t>
-      </w:r>
-      <w:proofErr w:type="spellStart"/>
-      <w:r>
-        <w:t>nmos</w:t>
-      </w:r>
-      <w:proofErr w:type="spellEnd"/>
-      <w:r>
-        <w:t>)</w:t>
-      </w:r>
-      <w:r>
-        <w:t xml:space="preserve">. Also capacitors were used to ground the high impedance state which occurred when </w:t>
-      </w:r>
-      <w:r>
-        <w:t xml:space="preserve">the </w:t>
-      </w:r>
-      <w:r>
-        <w:t xml:space="preserve">NMOS </w:t>
-      </w:r>
-      <w:r>
-        <w:t>is</w:t>
-      </w:r>
-      <w:r>
-        <w:t xml:space="preserve"> OFF.</w:t>
-      </w:r>
-    </w:p>
-    <w:p>
-      <w:pPr>
-        <w:pStyle w:val="ListParagraph"/>
-      </w:pPr>
-    </w:p>
-    <w:p>
-      <w:pPr>
-        <w:pStyle w:val="ListParagraph"/>
-        <w:rPr>
-          <w:b/>
-        </w:rPr>
-      </w:pPr>
-      <w:r>
-        <w:tab/>
-      </w:r>
-      <w:r>
-        <w:rPr>
-          <w:b/>
-        </w:rPr>
-        <w:t>Pdfs – 2part2</w:t>
-      </w:r>
-    </w:p>
-    <w:p>
-      <w:pPr>
-        <w:pStyle w:val="ListParagraph"/>
-      </w:pPr>
-      <w:r>
-        <w:tab/>
-      </w:r>
-      <w:r>
-        <w:rPr>
-          <w:b/>
-        </w:rPr>
-        <w:t>pass_ttr</w:t>
-      </w:r>
-      <w:r>
-        <w:t xml:space="preserve"> – Figure- Schematic diagram of the pass transistor</w:t>
+      <w:proofErr w:type="gramStart"/>
+      <w:r>
+        <w:t>There</w:t>
+      </w:r>
+      <w:proofErr w:type="gramEnd"/>
+      <w:r>
+        <w:t xml:space="preserve"> was a leakage voltage when the NMOS is at the hig</w:t>
+      </w:r>
+      <w:r>
+        <w:t xml:space="preserve">h impedance state. So we used a </w:t>
       </w:r>
       <w:bookmarkStart w:id="0" w:name="_GoBack"/>
       <w:bookmarkEnd w:id="0"/>
-    </w:p>
-    <w:p>
-      <w:pPr>
-        <w:pStyle w:val="ListParagraph"/>
+      <w:r>
+        <w:t>large load to pull down the output to zero.</w:t>
+      </w:r>
+    </w:p>
+    <w:p>
+      <w:pPr>
+        <w:pStyle w:val="ListParagraph"/>
+      </w:pPr>
+    </w:p>
+    <w:p>
+      <w:pPr>
+        <w:pStyle w:val="ListParagraph"/>
+        <w:rPr>
+          <w:b/>
+        </w:rPr>
       </w:pPr>
       <w:r>
         <w:tab/>
@@ -214,13 +168,41 @@
         <w:rPr>
           <w:b/>
         </w:rPr>
+        <w:t>Pdfs – 2part2</w:t>
+      </w:r>
+    </w:p>
+    <w:p>
+      <w:pPr>
+        <w:pStyle w:val="ListParagraph"/>
+      </w:pPr>
+      <w:r>
+        <w:tab/>
+      </w:r>
+      <w:r>
+        <w:rPr>
+          <w:b/>
+        </w:rPr>
+        <w:t>pass_ttr</w:t>
+      </w:r>
+      <w:r>
+        <w:t xml:space="preserve"> – Figure- Schematic diagram of the pass transistor</w:t>
+      </w:r>
+    </w:p>
+    <w:p>
+      <w:pPr>
+        <w:pStyle w:val="ListParagraph"/>
+      </w:pPr>
+      <w:r>
+        <w:tab/>
+      </w:r>
+      <w:r>
+        <w:rPr>
+          <w:b/>
+        </w:rPr>
         <w:t>pass_wave</w:t>
       </w:r>
       <w:r>
-        <w:t xml:space="preserve"> – Figure-</w:t>
-      </w:r>
-      <w:r>
-        <w:t xml:space="preserve"> Waveform of the pass transistor</w:t>
+        <w:t xml:space="preserve"> – Figure- Waveform of the pass transistor</w:t>
       </w:r>
     </w:p>
     <w:p>
@@ -280,10 +262,7 @@
         <w:t xml:space="preserve">block </w:t>
       </w:r>
       <w:r>
-        <w:t>– Figure- Designed single sw</w:t>
-      </w:r>
-      <w:r>
-        <w:t>itch matrix block</w:t>
+        <w:t>– Figure- Designed single switch matrix block</w:t>
       </w:r>
     </w:p>
     <w:p>

--- a/Latex Report/Circuit_2_part_2.docx
+++ b/Latex Report/Circuit_2_part_2.docx
@@ -44,6 +44,7 @@
     <w:p>
       <w:pPr>
         <w:pStyle w:val="ListParagraph"/>
+        <w:jc w:val="both"/>
       </w:pPr>
       <w:r>
         <w:t>In this part</w:t>
@@ -97,7 +98,10 @@
         <w:t xml:space="preserve">. </w:t>
       </w:r>
       <w:r>
-        <w:t xml:space="preserve">Simply an 'NMOS' transistor </w:t>
+        <w:t>Simply an NMOS</w:t>
+      </w:r>
+      <w:r>
+        <w:t xml:space="preserve"> transistor </w:t>
       </w:r>
       <w:r>
         <w:t xml:space="preserve">is </w:t>
@@ -109,16 +113,562 @@
         <w:t>switch</w:t>
       </w:r>
       <w:r>
+        <w:t xml:space="preserve"> </w:t>
+      </w:r>
+      <w:r>
+        <w:t>could be used for this task. So when the switch is on</w:t>
+      </w:r>
+      <w:r>
         <w:rPr>
           <w:rFonts w:cstheme="minorHAnsi"/>
         </w:rPr>
         <w:t>,</w:t>
       </w:r>
       <w:r>
+        <w:t xml:space="preserve"> the input signal </w:t>
+      </w:r>
+      <w:r>
+        <w:t xml:space="preserve">will be received at the output. </w:t>
+      </w:r>
+      <w:r>
+        <w:t>But as we are trying to illustrate a real model</w:t>
+      </w:r>
+      <w:r>
+        <w:rPr>
+          <w:rFonts w:cstheme="minorHAnsi"/>
+        </w:rPr>
+        <w:t>,</w:t>
+      </w:r>
+      <w:r>
+        <w:t xml:space="preserve"> the voltage of the output signal will be somewhat reduced compared with the input signal. </w:t>
+      </w:r>
+    </w:p>
+    <w:p>
+      <w:pPr>
+        <w:pStyle w:val="ListParagraph"/>
+        <w:jc w:val="both"/>
+      </w:pPr>
+      <w:r>
+        <w:t>For this task</w:t>
+      </w:r>
+      <w:r>
+        <w:rPr>
+          <w:rFonts w:cstheme="minorHAnsi"/>
+        </w:rPr>
+        <w:t>,</w:t>
+      </w:r>
+      <w:r>
+        <w:t xml:space="preserve"> an NMOS model</w:t>
+      </w:r>
+      <w:r>
+        <w:t xml:space="preserve"> w</w:t>
+      </w:r>
+      <w:r>
+        <w:t>as</w:t>
+      </w:r>
+      <w:r>
         <w:t xml:space="preserve"> </w:t>
       </w:r>
       <w:r>
-        <w:t>could be used for this task. So when the switch is on</w:t>
+        <w:t>chosen and the defined parameters</w:t>
+      </w:r>
+      <w:r>
+        <w:t xml:space="preserve"> are as follows.</w:t>
+      </w:r>
+    </w:p>
+    <w:p>
+      <w:pPr>
+        <w:pStyle w:val="ListParagraph"/>
+        <w:jc w:val="both"/>
+        <w:rPr>
+          <w:b/>
+        </w:rPr>
+      </w:pPr>
+      <w:r>
+        <w:rPr>
+          <w:b/>
+        </w:rPr>
+        <w:t xml:space="preserve">.MODEL N_1u NMOS </w:t>
+      </w:r>
+      <w:proofErr w:type="gramStart"/>
+      <w:r>
+        <w:rPr>
+          <w:b/>
+        </w:rPr>
+        <w:t>LEVEL  =</w:t>
+      </w:r>
+      <w:proofErr w:type="gramEnd"/>
+      <w:r>
+        <w:rPr>
+          <w:b/>
+        </w:rPr>
+        <w:t xml:space="preserve"> 3</w:t>
+      </w:r>
+    </w:p>
+    <w:p>
+      <w:pPr>
+        <w:pStyle w:val="ListParagraph"/>
+        <w:jc w:val="both"/>
+        <w:rPr>
+          <w:b/>
+        </w:rPr>
+      </w:pPr>
+    </w:p>
+    <w:p>
+      <w:pPr>
+        <w:pStyle w:val="ListParagraph"/>
+        <w:jc w:val="both"/>
+        <w:rPr>
+          <w:b/>
+        </w:rPr>
+      </w:pPr>
+      <w:r>
+        <w:rPr>
+          <w:b/>
+        </w:rPr>
+        <w:t xml:space="preserve">+ TOX    = 200E-10         NSUB   = 1E17            </w:t>
+      </w:r>
+      <w:proofErr w:type="gramStart"/>
+      <w:r>
+        <w:rPr>
+          <w:b/>
+        </w:rPr>
+        <w:t>GAMMA  =</w:t>
+      </w:r>
+      <w:proofErr w:type="gramEnd"/>
+      <w:r>
+        <w:rPr>
+          <w:b/>
+        </w:rPr>
+        <w:t xml:space="preserve"> 0.5</w:t>
+      </w:r>
+    </w:p>
+    <w:p>
+      <w:pPr>
+        <w:pStyle w:val="ListParagraph"/>
+        <w:jc w:val="both"/>
+        <w:rPr>
+          <w:b/>
+        </w:rPr>
+      </w:pPr>
+    </w:p>
+    <w:p>
+      <w:pPr>
+        <w:pStyle w:val="ListParagraph"/>
+        <w:jc w:val="both"/>
+        <w:rPr>
+          <w:b/>
+        </w:rPr>
+      </w:pPr>
+      <w:r>
+        <w:rPr>
+          <w:b/>
+        </w:rPr>
+        <w:t xml:space="preserve">+ PHI    = 0.7             VTO    = 0.8             </w:t>
+      </w:r>
+      <w:proofErr w:type="gramStart"/>
+      <w:r>
+        <w:rPr>
+          <w:b/>
+        </w:rPr>
+        <w:t>DELTA  =</w:t>
+      </w:r>
+      <w:proofErr w:type="gramEnd"/>
+      <w:r>
+        <w:rPr>
+          <w:b/>
+        </w:rPr>
+        <w:t xml:space="preserve"> 0.1</w:t>
+      </w:r>
+    </w:p>
+    <w:p>
+      <w:pPr>
+        <w:pStyle w:val="ListParagraph"/>
+        <w:jc w:val="both"/>
+        <w:rPr>
+          <w:b/>
+        </w:rPr>
+      </w:pPr>
+    </w:p>
+    <w:p>
+      <w:pPr>
+        <w:pStyle w:val="ListParagraph"/>
+        <w:jc w:val="both"/>
+        <w:rPr>
+          <w:b/>
+        </w:rPr>
+      </w:pPr>
+      <w:r>
+        <w:rPr>
+          <w:b/>
+        </w:rPr>
+        <w:t xml:space="preserve">+ UO     = 650             ETA    = 3.0E-6          </w:t>
+      </w:r>
+      <w:proofErr w:type="gramStart"/>
+      <w:r>
+        <w:rPr>
+          <w:b/>
+        </w:rPr>
+        <w:t>THETA  =</w:t>
+      </w:r>
+      <w:proofErr w:type="gramEnd"/>
+      <w:r>
+        <w:rPr>
+          <w:b/>
+        </w:rPr>
+        <w:t xml:space="preserve"> 0.1</w:t>
+      </w:r>
+    </w:p>
+    <w:p>
+      <w:pPr>
+        <w:pStyle w:val="ListParagraph"/>
+        <w:jc w:val="both"/>
+        <w:rPr>
+          <w:b/>
+        </w:rPr>
+      </w:pPr>
+    </w:p>
+    <w:p>
+      <w:pPr>
+        <w:pStyle w:val="ListParagraph"/>
+        <w:jc w:val="both"/>
+        <w:rPr>
+          <w:b/>
+        </w:rPr>
+      </w:pPr>
+      <w:r>
+        <w:rPr>
+          <w:b/>
+        </w:rPr>
+        <w:t xml:space="preserve">+ KP     = 120E-6          VMAX   = 1E5             </w:t>
+      </w:r>
+      <w:proofErr w:type="gramStart"/>
+      <w:r>
+        <w:rPr>
+          <w:b/>
+        </w:rPr>
+        <w:t>KAPPA  =</w:t>
+      </w:r>
+      <w:proofErr w:type="gramEnd"/>
+      <w:r>
+        <w:rPr>
+          <w:b/>
+        </w:rPr>
+        <w:t xml:space="preserve"> 0.3</w:t>
+      </w:r>
+    </w:p>
+    <w:p>
+      <w:pPr>
+        <w:pStyle w:val="ListParagraph"/>
+        <w:jc w:val="both"/>
+        <w:rPr>
+          <w:b/>
+        </w:rPr>
+      </w:pPr>
+    </w:p>
+    <w:p>
+      <w:pPr>
+        <w:pStyle w:val="ListParagraph"/>
+        <w:jc w:val="both"/>
+        <w:rPr>
+          <w:b/>
+        </w:rPr>
+      </w:pPr>
+      <w:r>
+        <w:rPr>
+          <w:b/>
+        </w:rPr>
+        <w:t>+ RSH    = 0               NFS    = 1E12            TPG    = 1</w:t>
+      </w:r>
+    </w:p>
+    <w:p>
+      <w:pPr>
+        <w:pStyle w:val="ListParagraph"/>
+        <w:jc w:val="both"/>
+        <w:rPr>
+          <w:b/>
+        </w:rPr>
+      </w:pPr>
+    </w:p>
+    <w:p>
+      <w:pPr>
+        <w:pStyle w:val="ListParagraph"/>
+        <w:jc w:val="both"/>
+        <w:rPr>
+          <w:b/>
+        </w:rPr>
+      </w:pPr>
+      <w:r>
+        <w:rPr>
+          <w:b/>
+        </w:rPr>
+        <w:t>+ XJ     = 500E-9          LD     = 100E-9</w:t>
+      </w:r>
+    </w:p>
+    <w:p>
+      <w:pPr>
+        <w:pStyle w:val="ListParagraph"/>
+        <w:jc w:val="both"/>
+        <w:rPr>
+          <w:b/>
+        </w:rPr>
+      </w:pPr>
+    </w:p>
+    <w:p>
+      <w:pPr>
+        <w:pStyle w:val="ListParagraph"/>
+        <w:jc w:val="both"/>
+        <w:rPr>
+          <w:b/>
+        </w:rPr>
+      </w:pPr>
+      <w:r>
+        <w:rPr>
+          <w:b/>
+        </w:rPr>
+        <w:t>+ CGDO   = 200E-12         CGSO   = 200E-12         CGBO   = 1E-10</w:t>
+      </w:r>
+    </w:p>
+    <w:p>
+      <w:pPr>
+        <w:pStyle w:val="ListParagraph"/>
+        <w:jc w:val="both"/>
+        <w:rPr>
+          <w:b/>
+        </w:rPr>
+      </w:pPr>
+    </w:p>
+    <w:p>
+      <w:pPr>
+        <w:pStyle w:val="ListParagraph"/>
+        <w:jc w:val="both"/>
+        <w:rPr>
+          <w:b/>
+        </w:rPr>
+      </w:pPr>
+      <w:r>
+        <w:rPr>
+          <w:b/>
+        </w:rPr>
+        <w:t>+ CJ     = 400E-6          PB     = 1               MJ     = 0.5</w:t>
+      </w:r>
+    </w:p>
+    <w:p>
+      <w:pPr>
+        <w:pStyle w:val="ListParagraph"/>
+        <w:jc w:val="both"/>
+        <w:rPr>
+          <w:b/>
+        </w:rPr>
+      </w:pPr>
+    </w:p>
+    <w:p>
+      <w:pPr>
+        <w:pStyle w:val="ListParagraph"/>
+        <w:jc w:val="both"/>
+        <w:rPr>
+          <w:b/>
+        </w:rPr>
+      </w:pPr>
+      <w:r>
+        <w:rPr>
+          <w:b/>
+        </w:rPr>
+        <w:t>+ CJSW   = 300E-12         MJSW   = 0.5</w:t>
+      </w:r>
+    </w:p>
+    <w:p>
+      <w:pPr>
+        <w:pStyle w:val="ListParagraph"/>
+        <w:jc w:val="both"/>
+        <w:rPr>
+          <w:b/>
+        </w:rPr>
+      </w:pPr>
+    </w:p>
+    <w:p>
+      <w:pPr>
+        <w:pStyle w:val="ListParagraph"/>
+        <w:jc w:val="both"/>
+      </w:pPr>
+      <w:r>
+        <w:t>So the initially designed pass transistor and its results were obtained as follows.</w:t>
+      </w:r>
+    </w:p>
+    <w:p>
+      <w:pPr>
+        <w:pStyle w:val="ListParagraph"/>
+        <w:jc w:val="both"/>
+        <w:rPr>
+          <w:b/>
+        </w:rPr>
+      </w:pPr>
+      <w:proofErr w:type="spellStart"/>
+      <w:r>
+        <w:rPr>
+          <w:b/>
+        </w:rPr>
+        <w:t>Pdfs</w:t>
+      </w:r>
+      <w:proofErr w:type="spellEnd"/>
+      <w:r>
+        <w:rPr>
+          <w:b/>
+        </w:rPr>
+        <w:t xml:space="preserve"> – 2part2</w:t>
+      </w:r>
+    </w:p>
+    <w:p>
+      <w:pPr>
+        <w:pStyle w:val="ListParagraph"/>
+      </w:pPr>
+      <w:proofErr w:type="spellStart"/>
+      <w:proofErr w:type="gramStart"/>
+      <w:r>
+        <w:rPr>
+          <w:b/>
+        </w:rPr>
+        <w:t>without_res_cct</w:t>
+      </w:r>
+      <w:proofErr w:type="spellEnd"/>
+      <w:proofErr w:type="gramEnd"/>
+      <w:r>
+        <w:t xml:space="preserve">– Figure- Schematic diagram of the </w:t>
+      </w:r>
+      <w:r>
+        <w:t xml:space="preserve">first </w:t>
+      </w:r>
+      <w:r>
+        <w:t xml:space="preserve">designed </w:t>
+      </w:r>
+      <w:r>
+        <w:t>pass transistor</w:t>
+      </w:r>
+    </w:p>
+    <w:p>
+      <w:pPr>
+        <w:pStyle w:val="ListParagraph"/>
+      </w:pPr>
+      <w:proofErr w:type="spellStart"/>
+      <w:r>
+        <w:rPr>
+          <w:b/>
+        </w:rPr>
+        <w:t>without_res_</w:t>
+      </w:r>
+      <w:r>
+        <w:rPr>
+          <w:b/>
+        </w:rPr>
+        <w:t>wave</w:t>
+      </w:r>
+      <w:proofErr w:type="spellEnd"/>
+      <w:r>
+        <w:t xml:space="preserve"> – Figure- Waveform of the </w:t>
+      </w:r>
+      <w:r>
+        <w:t xml:space="preserve">first </w:t>
+      </w:r>
+      <w:r>
+        <w:t xml:space="preserve">designed </w:t>
+      </w:r>
+      <w:r>
+        <w:t>pass transistor</w:t>
+      </w:r>
+    </w:p>
+    <w:p>
+      <w:pPr>
+        <w:pStyle w:val="ListParagraph"/>
+        <w:jc w:val="both"/>
+      </w:pPr>
+    </w:p>
+    <w:p>
+      <w:pPr>
+        <w:pStyle w:val="ListParagraph"/>
+        <w:jc w:val="both"/>
+      </w:pPr>
+      <w:r>
+        <w:t>But it was observed that there i</w:t>
+      </w:r>
+      <w:r>
+        <w:t>s a leakage voltage when the NMOS is at the hig</w:t>
+      </w:r>
+      <w:r>
+        <w:t xml:space="preserve">h impedance state. So we used a </w:t>
+      </w:r>
+      <w:r>
+        <w:t>resistor as a</w:t>
+      </w:r>
+      <w:r>
+        <w:t xml:space="preserve"> load to pull down the output to zero.</w:t>
+      </w:r>
+    </w:p>
+    <w:p>
+      <w:pPr>
+        <w:pStyle w:val="ListParagraph"/>
+      </w:pPr>
+      <w:proofErr w:type="spellStart"/>
+      <w:proofErr w:type="gramStart"/>
+      <w:r>
+        <w:rPr>
+          <w:b/>
+        </w:rPr>
+        <w:t>without_res_cct</w:t>
+      </w:r>
+      <w:proofErr w:type="spellEnd"/>
+      <w:proofErr w:type="gramEnd"/>
+      <w:r>
+        <w:t xml:space="preserve">– Figure- Schematic diagram of the </w:t>
+      </w:r>
+      <w:r>
+        <w:t xml:space="preserve">second </w:t>
+      </w:r>
+      <w:r>
+        <w:t>designed pass transistor</w:t>
+      </w:r>
+    </w:p>
+    <w:p>
+      <w:pPr>
+        <w:pStyle w:val="ListParagraph"/>
+      </w:pPr>
+      <w:proofErr w:type="spellStart"/>
+      <w:r>
+        <w:rPr>
+          <w:b/>
+        </w:rPr>
+        <w:t>without_res_</w:t>
+      </w:r>
+      <w:r>
+        <w:rPr>
+          <w:b/>
+        </w:rPr>
+        <w:t>wave</w:t>
+      </w:r>
+      <w:proofErr w:type="spellEnd"/>
+      <w:r>
+        <w:t xml:space="preserve"> – Figure- Waveform of the </w:t>
+      </w:r>
+      <w:r>
+        <w:t xml:space="preserve">second </w:t>
+      </w:r>
+      <w:r>
+        <w:t>designed pass transistor</w:t>
+      </w:r>
+    </w:p>
+    <w:p>
+      <w:pPr>
+        <w:pStyle w:val="ListParagraph"/>
+      </w:pPr>
+    </w:p>
+    <w:p>
+      <w:pPr>
+        <w:pStyle w:val="ListParagraph"/>
+        <w:rPr>
+          <w:b/>
+        </w:rPr>
+      </w:pPr>
+      <w:r>
+        <w:t>As observed</w:t>
       </w:r>
       <w:r>
         <w:rPr>
@@ -127,82 +677,77 @@
         <w:t>,</w:t>
       </w:r>
       <w:r>
-        <w:t xml:space="preserve"> the input signal </w:t>
-      </w:r>
-      <w:r>
-        <w:t xml:space="preserve">will be received at the output </w:t>
-      </w:r>
-      <w:proofErr w:type="gramStart"/>
-      <w:r>
-        <w:t>There</w:t>
-      </w:r>
-      <w:proofErr w:type="gramEnd"/>
-      <w:r>
-        <w:t xml:space="preserve"> was a leakage voltage when the NMOS is at the hig</w:t>
-      </w:r>
-      <w:r>
-        <w:t xml:space="preserve">h impedance state. So we used a </w:t>
+        <w:t xml:space="preserve"> the 1k</w:t>
+      </w:r>
+      <w:r>
+        <w:rPr>
+          <w:rFonts w:cstheme="minorHAnsi"/>
+        </w:rPr>
+        <w:t>Ω</w:t>
+      </w:r>
+      <w:r>
+        <w:t xml:space="preserve"> load resistance was not enough to satisfy the necessity</w:t>
+      </w:r>
+      <w:r>
+        <w:rPr>
+          <w:rFonts w:cstheme="minorHAnsi"/>
+        </w:rPr>
+        <w:t xml:space="preserve">. So, </w:t>
       </w:r>
       <w:bookmarkStart w:id="0" w:name="_GoBack"/>
       <w:bookmarkEnd w:id="0"/>
       <w:r>
-        <w:t>large load to pull down the output to zero.</w:t>
-      </w:r>
-    </w:p>
-    <w:p>
-      <w:pPr>
-        <w:pStyle w:val="ListParagraph"/>
-      </w:pPr>
-    </w:p>
-    <w:p>
-      <w:pPr>
-        <w:pStyle w:val="ListParagraph"/>
-        <w:rPr>
-          <w:b/>
-        </w:rPr>
-      </w:pPr>
+        <w:rPr>
+          <w:rFonts w:cstheme="minorHAnsi"/>
+        </w:rPr>
+        <w:t>we used a larger load instead.</w:t>
+      </w:r>
       <w:r>
         <w:tab/>
       </w:r>
-      <w:r>
-        <w:rPr>
-          <w:b/>
-        </w:rPr>
-        <w:t>Pdfs – 2part2</w:t>
-      </w:r>
-    </w:p>
-    <w:p>
-      <w:pPr>
-        <w:pStyle w:val="ListParagraph"/>
-      </w:pPr>
-      <w:r>
-        <w:tab/>
-      </w:r>
+    </w:p>
+    <w:p>
+      <w:pPr>
+        <w:pStyle w:val="ListParagraph"/>
+      </w:pPr>
+      <w:proofErr w:type="spellStart"/>
       <w:r>
         <w:rPr>
           <w:b/>
         </w:rPr>
         <w:t>pass_ttr</w:t>
       </w:r>
-      <w:r>
-        <w:t xml:space="preserve"> – Figure- Schematic diagram of the pass transistor</w:t>
-      </w:r>
-    </w:p>
-    <w:p>
-      <w:pPr>
-        <w:pStyle w:val="ListParagraph"/>
-      </w:pPr>
-      <w:r>
-        <w:tab/>
-      </w:r>
+      <w:proofErr w:type="spellEnd"/>
+      <w:r>
+        <w:t xml:space="preserve"> – Figure- Schematic diagram of the </w:t>
+      </w:r>
+      <w:r>
+        <w:t xml:space="preserve">finalized </w:t>
+      </w:r>
+      <w:r>
+        <w:t>pass transistor</w:t>
+      </w:r>
+    </w:p>
+    <w:p>
+      <w:pPr>
+        <w:pStyle w:val="ListParagraph"/>
+      </w:pPr>
+      <w:proofErr w:type="spellStart"/>
       <w:r>
         <w:rPr>
           <w:b/>
         </w:rPr>
         <w:t>pass_wave</w:t>
       </w:r>
-      <w:r>
-        <w:t xml:space="preserve"> – Figure- Waveform of the pass transistor</w:t>
+      <w:proofErr w:type="spellEnd"/>
+      <w:r>
+        <w:t xml:space="preserve"> – Figure- Waveform of the </w:t>
+      </w:r>
+      <w:r>
+        <w:t xml:space="preserve">finalized </w:t>
+      </w:r>
+      <w:r>
+        <w:t>pass transistor</w:t>
       </w:r>
     </w:p>
     <w:p>

--- a/Latex Report/Circuit_2_part_2.docx
+++ b/Latex Report/Circuit_2_part_2.docx
@@ -158,22 +158,22 @@
         <w:t>,</w:t>
       </w:r>
       <w:r>
-        <w:t xml:space="preserve"> an NMOS model</w:t>
-      </w:r>
-      <w:r>
-        <w:t xml:space="preserve"> w</w:t>
-      </w:r>
-      <w:r>
-        <w:t>as</w:t>
-      </w:r>
-      <w:r>
-        <w:t xml:space="preserve"> </w:t>
-      </w:r>
-      <w:r>
-        <w:t>chosen and the defined parameters</w:t>
-      </w:r>
-      <w:r>
-        <w:t xml:space="preserve"> are as follows.</w:t>
+        <w:t xml:space="preserve"> an NMOS model was chosen and the defined parameters are as follows.</w:t>
+      </w:r>
+    </w:p>
+    <w:p>
+      <w:pPr>
+        <w:pStyle w:val="ListParagraph"/>
+        <w:jc w:val="both"/>
+        <w:rPr>
+          <w:b/>
+        </w:rPr>
+      </w:pPr>
+      <w:r>
+        <w:rPr>
+          <w:b/>
+        </w:rPr>
+        <w:t xml:space="preserve">L=0.9u W=1.8u  </w:t>
       </w:r>
     </w:p>
     <w:p>
@@ -204,6 +204,8 @@
         </w:rPr>
         <w:t xml:space="preserve"> 3</w:t>
       </w:r>
+      <w:bookmarkStart w:id="0" w:name="_GoBack"/>
+      <w:bookmarkEnd w:id="0"/>
     </w:p>
     <w:p>
       <w:pPr>
@@ -539,10 +541,7 @@
         <w:t xml:space="preserve">first </w:t>
       </w:r>
       <w:r>
-        <w:t xml:space="preserve">designed </w:t>
-      </w:r>
-      <w:r>
-        <w:t>pass transistor</w:t>
+        <w:t>designed pass transistor</w:t>
       </w:r>
     </w:p>
     <w:p>
@@ -570,10 +569,7 @@
         <w:t xml:space="preserve">first </w:t>
       </w:r>
       <w:r>
-        <w:t xml:space="preserve">designed </w:t>
-      </w:r>
-      <w:r>
-        <w:t>pass transistor</w:t>
+        <w:t>designed pass transistor</w:t>
       </w:r>
     </w:p>
     <w:p>
@@ -591,10 +587,7 @@
         <w:t>But it was observed that there i</w:t>
       </w:r>
       <w:r>
-        <w:t>s a leakage voltage when the NMOS is at the hig</w:t>
-      </w:r>
-      <w:r>
-        <w:t xml:space="preserve">h impedance state. So we used a </w:t>
+        <w:t xml:space="preserve">s a leakage voltage when the NMOS is at the high impedance state. So we used a </w:t>
       </w:r>
       <w:r>
         <w:t>resistor as a</w:t>
@@ -613,18 +606,12 @@
         <w:rPr>
           <w:b/>
         </w:rPr>
-        <w:t>without_res_cct</w:t>
+        <w:t>small_res_cct</w:t>
       </w:r>
       <w:proofErr w:type="spellEnd"/>
       <w:proofErr w:type="gramEnd"/>
       <w:r>
-        <w:t xml:space="preserve">– Figure- Schematic diagram of the </w:t>
-      </w:r>
-      <w:r>
-        <w:t xml:space="preserve">second </w:t>
-      </w:r>
-      <w:r>
-        <w:t>designed pass transistor</w:t>
+        <w:t>– Figure- Schematic diagram of the second designed pass transistor</w:t>
       </w:r>
     </w:p>
     <w:p>
@@ -636,7 +623,7 @@
         <w:rPr>
           <w:b/>
         </w:rPr>
-        <w:t>without_res_</w:t>
+        <w:t>small_res_</w:t>
       </w:r>
       <w:r>
         <w:rPr>
@@ -646,29 +633,107 @@
       </w:r>
       <w:proofErr w:type="spellEnd"/>
       <w:r>
+        <w:t xml:space="preserve"> – Figure- Waveform of the second designed pass transistor</w:t>
+      </w:r>
+    </w:p>
+    <w:p>
+      <w:pPr>
+        <w:pStyle w:val="ListParagraph"/>
+      </w:pPr>
+    </w:p>
+    <w:p>
+      <w:pPr>
+        <w:pStyle w:val="ListParagraph"/>
+        <w:rPr>
+          <w:b/>
+        </w:rPr>
+      </w:pPr>
+      <w:r>
+        <w:t>As observed</w:t>
+      </w:r>
+      <w:r>
+        <w:rPr>
+          <w:rFonts w:cstheme="minorHAnsi"/>
+        </w:rPr>
+        <w:t>,</w:t>
+      </w:r>
+      <w:r>
+        <w:t xml:space="preserve"> the 1k</w:t>
+      </w:r>
+      <w:r>
+        <w:rPr>
+          <w:rFonts w:cstheme="minorHAnsi"/>
+        </w:rPr>
+        <w:t>Ω</w:t>
+      </w:r>
+      <w:r>
+        <w:t xml:space="preserve"> load resistance was not enough to satisfy the necessity</w:t>
+      </w:r>
+      <w:r>
+        <w:rPr>
+          <w:rFonts w:cstheme="minorHAnsi"/>
+        </w:rPr>
+        <w:t>. So, we used a larger load instead.</w:t>
+      </w:r>
+      <w:r>
+        <w:tab/>
+      </w:r>
+    </w:p>
+    <w:p>
+      <w:pPr>
+        <w:pStyle w:val="ListParagraph"/>
+      </w:pPr>
+      <w:proofErr w:type="spellStart"/>
+      <w:r>
+        <w:rPr>
+          <w:b/>
+        </w:rPr>
+        <w:t>pass_ttr</w:t>
+      </w:r>
+      <w:proofErr w:type="spellEnd"/>
+      <w:r>
+        <w:t xml:space="preserve"> – Figure- Schematic diagram of the </w:t>
+      </w:r>
+      <w:r>
+        <w:t xml:space="preserve">finalized </w:t>
+      </w:r>
+      <w:r>
+        <w:t>pass transistor</w:t>
+      </w:r>
+    </w:p>
+    <w:p>
+      <w:pPr>
+        <w:pStyle w:val="ListParagraph"/>
+      </w:pPr>
+      <w:proofErr w:type="spellStart"/>
+      <w:r>
+        <w:rPr>
+          <w:b/>
+        </w:rPr>
+        <w:t>pass_wave</w:t>
+      </w:r>
+      <w:proofErr w:type="spellEnd"/>
+      <w:r>
         <w:t xml:space="preserve"> – Figure- Waveform of the </w:t>
       </w:r>
       <w:r>
-        <w:t xml:space="preserve">second </w:t>
-      </w:r>
-      <w:r>
-        <w:t>designed pass transistor</w:t>
-      </w:r>
-    </w:p>
-    <w:p>
-      <w:pPr>
-        <w:pStyle w:val="ListParagraph"/>
-      </w:pPr>
-    </w:p>
-    <w:p>
-      <w:pPr>
-        <w:pStyle w:val="ListParagraph"/>
-        <w:rPr>
-          <w:b/>
-        </w:rPr>
-      </w:pPr>
-      <w:r>
-        <w:t>As observed</w:t>
+        <w:t xml:space="preserve">finalized </w:t>
+      </w:r>
+      <w:r>
+        <w:t>pass transistor</w:t>
+      </w:r>
+    </w:p>
+    <w:p>
+      <w:pPr>
+        <w:pStyle w:val="ListParagraph"/>
+      </w:pPr>
+    </w:p>
+    <w:p>
+      <w:pPr>
+        <w:pStyle w:val="ListParagraph"/>
+      </w:pPr>
+      <w:r>
+        <w:t>Then using six such transistors</w:t>
       </w:r>
       <w:r>
         <w:rPr>
@@ -677,114 +742,22 @@
         <w:t>,</w:t>
       </w:r>
       <w:r>
-        <w:t xml:space="preserve"> the 1k</w:t>
-      </w:r>
-      <w:r>
-        <w:rPr>
-          <w:rFonts w:cstheme="minorHAnsi"/>
-        </w:rPr>
-        <w:t>Ω</w:t>
-      </w:r>
-      <w:r>
-        <w:t xml:space="preserve"> load resistance was not enough to satisfy the necessity</w:t>
-      </w:r>
-      <w:r>
-        <w:rPr>
-          <w:rFonts w:cstheme="minorHAnsi"/>
-        </w:rPr>
-        <w:t xml:space="preserve">. So, </w:t>
-      </w:r>
-      <w:bookmarkStart w:id="0" w:name="_GoBack"/>
-      <w:bookmarkEnd w:id="0"/>
-      <w:r>
-        <w:rPr>
-          <w:rFonts w:cstheme="minorHAnsi"/>
-        </w:rPr>
-        <w:t>we used a larger load instead.</w:t>
-      </w:r>
+        <w:t xml:space="preserve"> the single switch matrix </w:t>
+      </w:r>
+      <w:r>
+        <w:t>was</w:t>
+      </w:r>
+      <w:r>
+        <w:t xml:space="preserve"> designed and the schematic diagram of it is shown below.</w:t>
+      </w:r>
+    </w:p>
+    <w:p>
+      <w:pPr>
+        <w:pStyle w:val="ListParagraph"/>
+      </w:pPr>
       <w:r>
         <w:tab/>
       </w:r>
-    </w:p>
-    <w:p>
-      <w:pPr>
-        <w:pStyle w:val="ListParagraph"/>
-      </w:pPr>
-      <w:proofErr w:type="spellStart"/>
-      <w:r>
-        <w:rPr>
-          <w:b/>
-        </w:rPr>
-        <w:t>pass_ttr</w:t>
-      </w:r>
-      <w:proofErr w:type="spellEnd"/>
-      <w:r>
-        <w:t xml:space="preserve"> – Figure- Schematic diagram of the </w:t>
-      </w:r>
-      <w:r>
-        <w:t xml:space="preserve">finalized </w:t>
-      </w:r>
-      <w:r>
-        <w:t>pass transistor</w:t>
-      </w:r>
-    </w:p>
-    <w:p>
-      <w:pPr>
-        <w:pStyle w:val="ListParagraph"/>
-      </w:pPr>
-      <w:proofErr w:type="spellStart"/>
-      <w:r>
-        <w:rPr>
-          <w:b/>
-        </w:rPr>
-        <w:t>pass_wave</w:t>
-      </w:r>
-      <w:proofErr w:type="spellEnd"/>
-      <w:r>
-        <w:t xml:space="preserve"> – Figure- Waveform of the </w:t>
-      </w:r>
-      <w:r>
-        <w:t xml:space="preserve">finalized </w:t>
-      </w:r>
-      <w:r>
-        <w:t>pass transistor</w:t>
-      </w:r>
-    </w:p>
-    <w:p>
-      <w:pPr>
-        <w:pStyle w:val="ListParagraph"/>
-      </w:pPr>
-    </w:p>
-    <w:p>
-      <w:pPr>
-        <w:pStyle w:val="ListParagraph"/>
-      </w:pPr>
-      <w:r>
-        <w:t>Then using six such transistors</w:t>
-      </w:r>
-      <w:r>
-        <w:rPr>
-          <w:rFonts w:cstheme="minorHAnsi"/>
-        </w:rPr>
-        <w:t>,</w:t>
-      </w:r>
-      <w:r>
-        <w:t xml:space="preserve"> the single switch matrix </w:t>
-      </w:r>
-      <w:r>
-        <w:t>was</w:t>
-      </w:r>
-      <w:r>
-        <w:t xml:space="preserve"> designed and the schematic diagram of it is shown below.</w:t>
-      </w:r>
-    </w:p>
-    <w:p>
-      <w:pPr>
-        <w:pStyle w:val="ListParagraph"/>
-      </w:pPr>
-      <w:r>
-        <w:tab/>
-      </w:r>
       <w:r>
         <w:rPr>
           <w:b/>
@@ -803,6 +776,7 @@
         <w:rPr>
           <w:b/>
         </w:rPr>
+        <w:lastRenderedPageBreak/>
         <w:tab/>
         <w:t xml:space="preserve">block </w:t>
       </w:r>

--- a/Latex Report/Circuit_2_part_2.docx
+++ b/Latex Report/Circuit_2_part_2.docx
@@ -116,7 +116,27 @@
         <w:t xml:space="preserve"> </w:t>
       </w:r>
       <w:r>
-        <w:t>could be used for this task. So when the switch is on</w:t>
+        <w:t xml:space="preserve">could be used for this task. </w:t>
+      </w:r>
+    </w:p>
+    <w:p>
+      <w:pPr>
+        <w:pStyle w:val="ListParagraph"/>
+        <w:jc w:val="both"/>
+      </w:pPr>
+      <w:r>
+        <w:t xml:space="preserve">For signal to travel in both directions </w:t>
+      </w:r>
+      <w:proofErr w:type="gramStart"/>
+      <w:r>
+        <w:t>( from</w:t>
+      </w:r>
+      <w:proofErr w:type="gramEnd"/>
+      <w:r>
+        <w:t xml:space="preserve"> source to drain and from drain to source </w:t>
+      </w:r>
+      <w:r>
+        <w:t>) the NMOS has to be symmetric and to have the transistor property</w:t>
       </w:r>
       <w:r>
         <w:rPr>
@@ -125,6 +145,51 @@
         <w:t>,</w:t>
       </w:r>
       <w:r>
+        <w:t xml:space="preserve"> both gate-source and gate-</w:t>
+      </w:r>
+      <w:r>
+        <w:t xml:space="preserve">drain </w:t>
+      </w:r>
+      <w:r>
+        <w:t xml:space="preserve">of the NMOS </w:t>
+      </w:r>
+      <w:r>
+        <w:t>should be reverse biased</w:t>
+      </w:r>
+      <w:r>
+        <w:t xml:space="preserve">. </w:t>
+      </w:r>
+      <w:r>
+        <w:t xml:space="preserve">So body terminal </w:t>
+      </w:r>
+      <w:r>
+        <w:t>needs to be connected</w:t>
+      </w:r>
+      <w:r>
+        <w:t xml:space="preserve"> </w:t>
+      </w:r>
+      <w:r>
+        <w:t xml:space="preserve">as </w:t>
+      </w:r>
+      <w:r>
+        <w:t>the lowest voltage in the circuit. So we grounded the body terminal.</w:t>
+      </w:r>
+    </w:p>
+    <w:p>
+      <w:pPr>
+        <w:pStyle w:val="ListParagraph"/>
+        <w:jc w:val="both"/>
+      </w:pPr>
+      <w:r>
+        <w:t>So when the switch is on</w:t>
+      </w:r>
+      <w:r>
+        <w:rPr>
+          <w:rFonts w:cstheme="minorHAnsi"/>
+        </w:rPr>
+        <w:t>,</w:t>
+      </w:r>
+      <w:r>
         <w:t xml:space="preserve"> the input signal </w:t>
       </w:r>
       <w:r>
@@ -158,54 +223,57 @@
         <w:t>,</w:t>
       </w:r>
       <w:r>
-        <w:t xml:space="preserve"> an NMOS model was chosen and the defined parameters are as follows.</w:t>
-      </w:r>
-    </w:p>
-    <w:p>
-      <w:pPr>
-        <w:pStyle w:val="ListParagraph"/>
-        <w:jc w:val="both"/>
-        <w:rPr>
-          <w:b/>
-        </w:rPr>
-      </w:pPr>
-      <w:r>
-        <w:rPr>
-          <w:b/>
-        </w:rPr>
-        <w:t xml:space="preserve">L=0.9u W=1.8u  </w:t>
-      </w:r>
-    </w:p>
-    <w:p>
-      <w:pPr>
-        <w:pStyle w:val="ListParagraph"/>
-        <w:jc w:val="both"/>
-        <w:rPr>
-          <w:b/>
-        </w:rPr>
-      </w:pPr>
-      <w:r>
-        <w:rPr>
-          <w:b/>
-        </w:rPr>
-        <w:t xml:space="preserve">.MODEL N_1u NMOS </w:t>
-      </w:r>
-      <w:proofErr w:type="gramStart"/>
-      <w:r>
-        <w:rPr>
-          <w:b/>
-        </w:rPr>
-        <w:t>LEVEL  =</w:t>
-      </w:r>
-      <w:proofErr w:type="gramEnd"/>
-      <w:r>
-        <w:rPr>
-          <w:b/>
-        </w:rPr>
-        <w:t xml:space="preserve"> 3</w:t>
+        <w:t xml:space="preserve"> an NMOS model was chosen and the defined parameters are </w:t>
       </w:r>
       <w:bookmarkStart w:id="0" w:name="_GoBack"/>
       <w:bookmarkEnd w:id="0"/>
+      <w:r>
+        <w:t>as follows.</w:t>
+      </w:r>
+    </w:p>
+    <w:p>
+      <w:pPr>
+        <w:pStyle w:val="ListParagraph"/>
+        <w:jc w:val="both"/>
+        <w:rPr>
+          <w:b/>
+        </w:rPr>
+      </w:pPr>
+      <w:r>
+        <w:rPr>
+          <w:b/>
+        </w:rPr>
+        <w:t xml:space="preserve">L=0.9u W=1.8u  </w:t>
+      </w:r>
+    </w:p>
+    <w:p>
+      <w:pPr>
+        <w:pStyle w:val="ListParagraph"/>
+        <w:jc w:val="both"/>
+        <w:rPr>
+          <w:b/>
+        </w:rPr>
+      </w:pPr>
+      <w:r>
+        <w:rPr>
+          <w:b/>
+        </w:rPr>
+        <w:t xml:space="preserve">.MODEL N_1u NMOS </w:t>
+      </w:r>
+      <w:proofErr w:type="gramStart"/>
+      <w:r>
+        <w:rPr>
+          <w:b/>
+        </w:rPr>
+        <w:t>LEVEL  =</w:t>
+      </w:r>
+      <w:proofErr w:type="gramEnd"/>
+      <w:r>
+        <w:rPr>
+          <w:b/>
+        </w:rPr>
+        <w:t xml:space="preserve"> 3</w:t>
+      </w:r>
     </w:p>
     <w:p>
       <w:pPr>
@@ -776,7 +844,6 @@
         <w:rPr>
           <w:b/>
         </w:rPr>
-        <w:lastRenderedPageBreak/>
         <w:tab/>
         <w:t xml:space="preserve">block </w:t>
       </w:r>

--- a/Latex Report/Circuit_2_part_2.docx
+++ b/Latex Report/Circuit_2_part_2.docx
@@ -136,99 +136,102 @@
         <w:t xml:space="preserve"> source to drain and from drain to source </w:t>
       </w:r>
       <w:r>
-        <w:t>) the NMOS has to be symmetric and to have the transistor property</w:t>
-      </w:r>
-      <w:r>
-        <w:rPr>
-          <w:rFonts w:cstheme="minorHAnsi"/>
-        </w:rPr>
-        <w:t>,</w:t>
-      </w:r>
-      <w:r>
-        <w:t xml:space="preserve"> both gate-source and gate-</w:t>
-      </w:r>
-      <w:r>
-        <w:t xml:space="preserve">drain </w:t>
-      </w:r>
-      <w:r>
-        <w:t xml:space="preserve">of the NMOS </w:t>
-      </w:r>
-      <w:r>
-        <w:t>should be reverse biased</w:t>
-      </w:r>
-      <w:r>
-        <w:t xml:space="preserve">. </w:t>
-      </w:r>
-      <w:r>
-        <w:t xml:space="preserve">So body terminal </w:t>
-      </w:r>
-      <w:r>
-        <w:t>needs to be connected</w:t>
-      </w:r>
-      <w:r>
-        <w:t xml:space="preserve"> </w:t>
-      </w:r>
-      <w:r>
-        <w:t xml:space="preserve">as </w:t>
-      </w:r>
-      <w:r>
-        <w:t>the lowest voltage in the circuit. So we grounded the body terminal.</w:t>
-      </w:r>
-    </w:p>
-    <w:p>
-      <w:pPr>
-        <w:pStyle w:val="ListParagraph"/>
-        <w:jc w:val="both"/>
-      </w:pPr>
-      <w:r>
-        <w:t>So when the switch is on</w:t>
-      </w:r>
-      <w:r>
-        <w:rPr>
-          <w:rFonts w:cstheme="minorHAnsi"/>
-        </w:rPr>
-        <w:t>,</w:t>
-      </w:r>
-      <w:r>
-        <w:t xml:space="preserve"> the input signal </w:t>
-      </w:r>
-      <w:r>
-        <w:t xml:space="preserve">will be received at the output. </w:t>
-      </w:r>
-      <w:r>
-        <w:t>But as we are trying to illustrate a real model</w:t>
-      </w:r>
-      <w:r>
-        <w:rPr>
-          <w:rFonts w:cstheme="minorHAnsi"/>
-        </w:rPr>
-        <w:t>,</w:t>
-      </w:r>
-      <w:r>
-        <w:t xml:space="preserve"> the voltage of the output signal will be somewhat reduced compared with the input signal. </w:t>
-      </w:r>
-    </w:p>
-    <w:p>
-      <w:pPr>
-        <w:pStyle w:val="ListParagraph"/>
-        <w:jc w:val="both"/>
-      </w:pPr>
-      <w:r>
-        <w:t>For this task</w:t>
-      </w:r>
-      <w:r>
-        <w:rPr>
-          <w:rFonts w:cstheme="minorHAnsi"/>
-        </w:rPr>
-        <w:t>,</w:t>
-      </w:r>
-      <w:r>
-        <w:t xml:space="preserve"> an NMOS model was chosen and the defined parameters are </w:t>
+        <w:t xml:space="preserve">) the NMOS has to be symmetric and to have the </w:t>
+      </w:r>
+      <w:r>
+        <w:t>switch</w:t>
       </w:r>
       <w:bookmarkStart w:id="0" w:name="_GoBack"/>
       <w:bookmarkEnd w:id="0"/>
       <w:r>
-        <w:t>as follows.</w:t>
+        <w:t xml:space="preserve"> property</w:t>
+      </w:r>
+      <w:r>
+        <w:rPr>
+          <w:rFonts w:cstheme="minorHAnsi"/>
+        </w:rPr>
+        <w:t>,</w:t>
+      </w:r>
+      <w:r>
+        <w:t xml:space="preserve"> both gate-source and gate-</w:t>
+      </w:r>
+      <w:r>
+        <w:t xml:space="preserve">drain </w:t>
+      </w:r>
+      <w:r>
+        <w:t xml:space="preserve">of the NMOS </w:t>
+      </w:r>
+      <w:r>
+        <w:t>should be reverse biased</w:t>
+      </w:r>
+      <w:r>
+        <w:t xml:space="preserve">. </w:t>
+      </w:r>
+      <w:r>
+        <w:t xml:space="preserve">So body terminal </w:t>
+      </w:r>
+      <w:r>
+        <w:t>needs to be connected</w:t>
+      </w:r>
+      <w:r>
+        <w:t xml:space="preserve"> </w:t>
+      </w:r>
+      <w:r>
+        <w:t xml:space="preserve">as </w:t>
+      </w:r>
+      <w:r>
+        <w:t>the lowest voltage in the circuit. So we grounded the body terminal.</w:t>
+      </w:r>
+    </w:p>
+    <w:p>
+      <w:pPr>
+        <w:pStyle w:val="ListParagraph"/>
+        <w:jc w:val="both"/>
+      </w:pPr>
+      <w:r>
+        <w:t>So when the switch is on</w:t>
+      </w:r>
+      <w:r>
+        <w:rPr>
+          <w:rFonts w:cstheme="minorHAnsi"/>
+        </w:rPr>
+        <w:t>,</w:t>
+      </w:r>
+      <w:r>
+        <w:t xml:space="preserve"> the input signal </w:t>
+      </w:r>
+      <w:r>
+        <w:t xml:space="preserve">will be received at the output. </w:t>
+      </w:r>
+      <w:r>
+        <w:t>But as we are trying to illustrate a real model</w:t>
+      </w:r>
+      <w:r>
+        <w:rPr>
+          <w:rFonts w:cstheme="minorHAnsi"/>
+        </w:rPr>
+        <w:t>,</w:t>
+      </w:r>
+      <w:r>
+        <w:t xml:space="preserve"> the voltage of the output signal will be somewhat reduced compared with the input signal. </w:t>
+      </w:r>
+    </w:p>
+    <w:p>
+      <w:pPr>
+        <w:pStyle w:val="ListParagraph"/>
+        <w:jc w:val="both"/>
+      </w:pPr>
+      <w:r>
+        <w:t>For this task</w:t>
+      </w:r>
+      <w:r>
+        <w:rPr>
+          <w:rFonts w:cstheme="minorHAnsi"/>
+        </w:rPr>
+        <w:t>,</w:t>
+      </w:r>
+      <w:r>
+        <w:t xml:space="preserve"> an NMOS model was chosen and the defined parameters are as follows.</w:t>
       </w:r>
     </w:p>
     <w:p>
